--- a/6_semestr/VisualProg/labs/Lab1/ДаПшЛаб1.docx
+++ b/6_semestr/VisualProg/labs/Lab1/ДаПшЛаб1.docx
@@ -1807,6 +1807,7 @@
       <w:r>
         <w:rPr>
           <w:rFonts w:eastAsia="TimesNewRoman" w:cs="Times New Roman"/>
+          <w:noProof/>
           <w:szCs w:val="28"/>
         </w:rPr>
         <w:drawing>
@@ -2866,9 +2867,17 @@
           <w:noProof/>
         </w:rPr>
         <w:drawing>
-          <wp:inline distT="0" distB="0" distL="0" distR="0" wp14:anchorId="3897FC2A" wp14:editId="39B1A2B6">
+          <wp:anchor distT="0" distB="0" distL="114300" distR="114300" simplePos="0" relativeHeight="251658240" behindDoc="0" locked="0" layoutInCell="1" allowOverlap="1" wp14:anchorId="3897FC2A" wp14:editId="72DE0B0A">
+            <wp:simplePos x="0" y="0"/>
+            <wp:positionH relativeFrom="column">
+              <wp:posOffset>2996565</wp:posOffset>
+            </wp:positionH>
+            <wp:positionV relativeFrom="paragraph">
+              <wp:posOffset>306070</wp:posOffset>
+            </wp:positionV>
             <wp:extent cx="2705100" cy="2257425"/>
             <wp:effectExtent l="0" t="0" r="0" b="9525"/>
+            <wp:wrapNone/>
             <wp:docPr id="4" name="Рисунок 4"/>
             <wp:cNvGraphicFramePr>
               <a:graphicFrameLocks xmlns:a="http://schemas.openxmlformats.org/drawingml/2006/main" noChangeAspect="1"/>
@@ -2881,7 +2890,13 @@
                     <pic:cNvPicPr/>
                   </pic:nvPicPr>
                   <pic:blipFill>
-                    <a:blip r:embed="rId10"/>
+                    <a:blip r:embed="rId10">
+                      <a:extLst>
+                        <a:ext uri="{28A0092B-C50C-407E-A947-70E740481C1C}">
+                          <a14:useLocalDpi xmlns:a14="http://schemas.microsoft.com/office/drawing/2010/main" val="0"/>
+                        </a:ext>
+                      </a:extLst>
+                    </a:blip>
                     <a:stretch>
                       <a:fillRect/>
                     </a:stretch>
@@ -2898,9 +2913,1127 @@
                 </pic:pic>
               </a:graphicData>
             </a:graphic>
-          </wp:inline>
+          </wp:anchor>
         </w:drawing>
       </w:r>
+    </w:p>
+    <w:tbl>
+      <w:tblPr>
+        <w:tblStyle w:val="af6"/>
+        <w:tblW w:w="0" w:type="auto"/>
+        <w:tblLook w:val="04A0" w:firstRow="1" w:lastRow="0" w:firstColumn="1" w:lastColumn="0" w:noHBand="0" w:noVBand="1"/>
+      </w:tblPr>
+      <w:tblGrid>
+        <w:gridCol w:w="1255"/>
+        <w:gridCol w:w="1260"/>
+        <w:gridCol w:w="1350"/>
+      </w:tblGrid>
+      <w:tr>
+        <w:tc>
+          <w:tcPr>
+            <w:tcW w:w="1255" w:type="dxa"/>
+            <w:vAlign w:val="center"/>
+          </w:tcPr>
+          <w:p>
+            <w:pPr>
+              <w:pStyle w:val="13"/>
+              <w:pBdr>
+                <w:top w:val="none" w:sz="0" w:space="0" w:color="auto"/>
+                <w:left w:val="none" w:sz="0" w:space="0" w:color="auto"/>
+                <w:bottom w:val="none" w:sz="0" w:space="0" w:color="auto"/>
+                <w:right w:val="none" w:sz="0" w:space="0" w:color="auto"/>
+                <w:between w:val="none" w:sz="0" w:space="0" w:color="auto"/>
+              </w:pBdr>
+              <w:spacing w:line="360" w:lineRule="auto"/>
+              <w:ind w:firstLine="0"/>
+              <w:rPr>
+                <w:rFonts w:cs="Times New Roman"/>
+                <w:bCs/>
+                <w:sz w:val="28"/>
+                <w:szCs w:val="28"/>
+                <w:lang w:val="en-US"/>
+              </w:rPr>
+            </w:pPr>
+            <w:r>
+              <w:rPr>
+                <w:rFonts w:cs="Times New Roman"/>
+                <w:bCs/>
+                <w:sz w:val="28"/>
+                <w:szCs w:val="28"/>
+                <w:lang w:val="en-US"/>
+              </w:rPr>
+              <w:t>1</w:t>
+            </w:r>
+          </w:p>
+        </w:tc>
+        <w:tc>
+          <w:tcPr>
+            <w:tcW w:w="1260" w:type="dxa"/>
+            <w:vAlign w:val="center"/>
+          </w:tcPr>
+          <w:p>
+            <w:pPr>
+              <w:pStyle w:val="13"/>
+              <w:pBdr>
+                <w:top w:val="none" w:sz="0" w:space="0" w:color="auto"/>
+                <w:left w:val="none" w:sz="0" w:space="0" w:color="auto"/>
+                <w:bottom w:val="none" w:sz="0" w:space="0" w:color="auto"/>
+                <w:right w:val="none" w:sz="0" w:space="0" w:color="auto"/>
+                <w:between w:val="none" w:sz="0" w:space="0" w:color="auto"/>
+              </w:pBdr>
+              <w:spacing w:line="360" w:lineRule="auto"/>
+              <w:ind w:firstLine="0"/>
+              <w:rPr>
+                <w:rFonts w:cs="Times New Roman"/>
+                <w:b/>
+                <w:sz w:val="28"/>
+                <w:szCs w:val="28"/>
+              </w:rPr>
+            </w:pPr>
+          </w:p>
+        </w:tc>
+        <w:tc>
+          <w:tcPr>
+            <w:tcW w:w="1350" w:type="dxa"/>
+            <w:vAlign w:val="center"/>
+          </w:tcPr>
+          <w:p>
+            <w:pPr>
+              <w:pStyle w:val="13"/>
+              <w:pBdr>
+                <w:top w:val="none" w:sz="0" w:space="0" w:color="auto"/>
+                <w:left w:val="none" w:sz="0" w:space="0" w:color="auto"/>
+                <w:bottom w:val="none" w:sz="0" w:space="0" w:color="auto"/>
+                <w:right w:val="none" w:sz="0" w:space="0" w:color="auto"/>
+                <w:between w:val="none" w:sz="0" w:space="0" w:color="auto"/>
+              </w:pBdr>
+              <w:spacing w:line="360" w:lineRule="auto"/>
+              <w:ind w:firstLine="0"/>
+              <w:rPr>
+                <w:rFonts w:cs="Times New Roman"/>
+                <w:b/>
+                <w:sz w:val="28"/>
+                <w:szCs w:val="28"/>
+              </w:rPr>
+            </w:pPr>
+          </w:p>
+        </w:tc>
+      </w:tr>
+      <w:tr>
+        <w:tc>
+          <w:tcPr>
+            <w:tcW w:w="1255" w:type="dxa"/>
+            <w:vAlign w:val="center"/>
+          </w:tcPr>
+          <w:p>
+            <w:pPr>
+              <w:pStyle w:val="13"/>
+              <w:pBdr>
+                <w:top w:val="none" w:sz="0" w:space="0" w:color="auto"/>
+                <w:left w:val="none" w:sz="0" w:space="0" w:color="auto"/>
+                <w:bottom w:val="none" w:sz="0" w:space="0" w:color="auto"/>
+                <w:right w:val="none" w:sz="0" w:space="0" w:color="auto"/>
+                <w:between w:val="none" w:sz="0" w:space="0" w:color="auto"/>
+              </w:pBdr>
+              <w:spacing w:line="360" w:lineRule="auto"/>
+              <w:ind w:firstLine="0"/>
+              <w:rPr>
+                <w:rFonts w:cs="Times New Roman"/>
+                <w:bCs/>
+                <w:sz w:val="28"/>
+                <w:szCs w:val="28"/>
+                <w:lang w:val="en-US"/>
+              </w:rPr>
+            </w:pPr>
+            <w:r>
+              <w:rPr>
+                <w:rFonts w:cs="Times New Roman"/>
+                <w:bCs/>
+                <w:sz w:val="28"/>
+                <w:szCs w:val="28"/>
+                <w:lang w:val="en-US"/>
+              </w:rPr>
+              <w:t>2</w:t>
+            </w:r>
+          </w:p>
+        </w:tc>
+        <w:tc>
+          <w:tcPr>
+            <w:tcW w:w="1260" w:type="dxa"/>
+            <w:vAlign w:val="center"/>
+          </w:tcPr>
+          <w:p>
+            <w:pPr>
+              <w:pStyle w:val="13"/>
+              <w:pBdr>
+                <w:top w:val="none" w:sz="0" w:space="0" w:color="auto"/>
+                <w:left w:val="none" w:sz="0" w:space="0" w:color="auto"/>
+                <w:bottom w:val="none" w:sz="0" w:space="0" w:color="auto"/>
+                <w:right w:val="none" w:sz="0" w:space="0" w:color="auto"/>
+                <w:between w:val="none" w:sz="0" w:space="0" w:color="auto"/>
+              </w:pBdr>
+              <w:spacing w:line="360" w:lineRule="auto"/>
+              <w:ind w:firstLine="0"/>
+              <w:rPr>
+                <w:rFonts w:cs="Times New Roman"/>
+                <w:b/>
+                <w:sz w:val="28"/>
+                <w:szCs w:val="28"/>
+              </w:rPr>
+            </w:pPr>
+          </w:p>
+        </w:tc>
+        <w:tc>
+          <w:tcPr>
+            <w:tcW w:w="1350" w:type="dxa"/>
+            <w:vAlign w:val="center"/>
+          </w:tcPr>
+          <w:p>
+            <w:pPr>
+              <w:pStyle w:val="13"/>
+              <w:pBdr>
+                <w:top w:val="none" w:sz="0" w:space="0" w:color="auto"/>
+                <w:left w:val="none" w:sz="0" w:space="0" w:color="auto"/>
+                <w:bottom w:val="none" w:sz="0" w:space="0" w:color="auto"/>
+                <w:right w:val="none" w:sz="0" w:space="0" w:color="auto"/>
+                <w:between w:val="none" w:sz="0" w:space="0" w:color="auto"/>
+              </w:pBdr>
+              <w:spacing w:line="360" w:lineRule="auto"/>
+              <w:ind w:firstLine="0"/>
+              <w:rPr>
+                <w:rFonts w:cs="Times New Roman"/>
+                <w:b/>
+                <w:sz w:val="28"/>
+                <w:szCs w:val="28"/>
+              </w:rPr>
+            </w:pPr>
+          </w:p>
+        </w:tc>
+      </w:tr>
+      <w:tr>
+        <w:tc>
+          <w:tcPr>
+            <w:tcW w:w="1255" w:type="dxa"/>
+            <w:vAlign w:val="center"/>
+          </w:tcPr>
+          <w:p>
+            <w:pPr>
+              <w:pStyle w:val="13"/>
+              <w:pBdr>
+                <w:top w:val="none" w:sz="0" w:space="0" w:color="auto"/>
+                <w:left w:val="none" w:sz="0" w:space="0" w:color="auto"/>
+                <w:bottom w:val="none" w:sz="0" w:space="0" w:color="auto"/>
+                <w:right w:val="none" w:sz="0" w:space="0" w:color="auto"/>
+                <w:between w:val="none" w:sz="0" w:space="0" w:color="auto"/>
+              </w:pBdr>
+              <w:spacing w:line="360" w:lineRule="auto"/>
+              <w:ind w:firstLine="0"/>
+              <w:rPr>
+                <w:rFonts w:cs="Times New Roman"/>
+                <w:bCs/>
+                <w:sz w:val="28"/>
+                <w:szCs w:val="28"/>
+                <w:lang w:val="en-US"/>
+              </w:rPr>
+            </w:pPr>
+            <w:r>
+              <w:rPr>
+                <w:rFonts w:cs="Times New Roman"/>
+                <w:bCs/>
+                <w:sz w:val="28"/>
+                <w:szCs w:val="28"/>
+                <w:lang w:val="en-US"/>
+              </w:rPr>
+              <w:t>3</w:t>
+            </w:r>
+          </w:p>
+        </w:tc>
+        <w:tc>
+          <w:tcPr>
+            <w:tcW w:w="1260" w:type="dxa"/>
+            <w:vAlign w:val="center"/>
+          </w:tcPr>
+          <w:p>
+            <w:pPr>
+              <w:pStyle w:val="13"/>
+              <w:pBdr>
+                <w:top w:val="none" w:sz="0" w:space="0" w:color="auto"/>
+                <w:left w:val="none" w:sz="0" w:space="0" w:color="auto"/>
+                <w:bottom w:val="none" w:sz="0" w:space="0" w:color="auto"/>
+                <w:right w:val="none" w:sz="0" w:space="0" w:color="auto"/>
+                <w:between w:val="none" w:sz="0" w:space="0" w:color="auto"/>
+              </w:pBdr>
+              <w:spacing w:line="360" w:lineRule="auto"/>
+              <w:ind w:firstLine="0"/>
+              <w:rPr>
+                <w:rFonts w:cs="Times New Roman"/>
+                <w:b/>
+                <w:sz w:val="28"/>
+                <w:szCs w:val="28"/>
+              </w:rPr>
+            </w:pPr>
+          </w:p>
+        </w:tc>
+        <w:tc>
+          <w:tcPr>
+            <w:tcW w:w="1350" w:type="dxa"/>
+            <w:vAlign w:val="center"/>
+          </w:tcPr>
+          <w:p>
+            <w:pPr>
+              <w:pStyle w:val="13"/>
+              <w:pBdr>
+                <w:top w:val="none" w:sz="0" w:space="0" w:color="auto"/>
+                <w:left w:val="none" w:sz="0" w:space="0" w:color="auto"/>
+                <w:bottom w:val="none" w:sz="0" w:space="0" w:color="auto"/>
+                <w:right w:val="none" w:sz="0" w:space="0" w:color="auto"/>
+                <w:between w:val="none" w:sz="0" w:space="0" w:color="auto"/>
+              </w:pBdr>
+              <w:spacing w:line="360" w:lineRule="auto"/>
+              <w:ind w:firstLine="0"/>
+              <w:rPr>
+                <w:rFonts w:cs="Times New Roman"/>
+                <w:b/>
+                <w:sz w:val="28"/>
+                <w:szCs w:val="28"/>
+              </w:rPr>
+            </w:pPr>
+          </w:p>
+        </w:tc>
+      </w:tr>
+      <w:tr>
+        <w:tc>
+          <w:tcPr>
+            <w:tcW w:w="1255" w:type="dxa"/>
+            <w:vAlign w:val="center"/>
+          </w:tcPr>
+          <w:p>
+            <w:pPr>
+              <w:pStyle w:val="13"/>
+              <w:pBdr>
+                <w:top w:val="none" w:sz="0" w:space="0" w:color="auto"/>
+                <w:left w:val="none" w:sz="0" w:space="0" w:color="auto"/>
+                <w:bottom w:val="none" w:sz="0" w:space="0" w:color="auto"/>
+                <w:right w:val="none" w:sz="0" w:space="0" w:color="auto"/>
+                <w:between w:val="none" w:sz="0" w:space="0" w:color="auto"/>
+              </w:pBdr>
+              <w:spacing w:line="360" w:lineRule="auto"/>
+              <w:ind w:firstLine="0"/>
+              <w:rPr>
+                <w:rFonts w:cs="Times New Roman"/>
+                <w:bCs/>
+                <w:sz w:val="28"/>
+                <w:szCs w:val="28"/>
+                <w:lang w:val="en-US"/>
+              </w:rPr>
+            </w:pPr>
+            <w:r>
+              <w:rPr>
+                <w:rFonts w:cs="Times New Roman"/>
+                <w:bCs/>
+                <w:sz w:val="28"/>
+                <w:szCs w:val="28"/>
+                <w:lang w:val="en-US"/>
+              </w:rPr>
+              <w:t>4</w:t>
+            </w:r>
+          </w:p>
+        </w:tc>
+        <w:tc>
+          <w:tcPr>
+            <w:tcW w:w="1260" w:type="dxa"/>
+            <w:vAlign w:val="center"/>
+          </w:tcPr>
+          <w:p>
+            <w:pPr>
+              <w:pStyle w:val="13"/>
+              <w:pBdr>
+                <w:top w:val="none" w:sz="0" w:space="0" w:color="auto"/>
+                <w:left w:val="none" w:sz="0" w:space="0" w:color="auto"/>
+                <w:bottom w:val="none" w:sz="0" w:space="0" w:color="auto"/>
+                <w:right w:val="none" w:sz="0" w:space="0" w:color="auto"/>
+                <w:between w:val="none" w:sz="0" w:space="0" w:color="auto"/>
+              </w:pBdr>
+              <w:spacing w:line="360" w:lineRule="auto"/>
+              <w:ind w:firstLine="0"/>
+              <w:rPr>
+                <w:rFonts w:cs="Times New Roman"/>
+                <w:b/>
+                <w:sz w:val="28"/>
+                <w:szCs w:val="28"/>
+              </w:rPr>
+            </w:pPr>
+          </w:p>
+        </w:tc>
+        <w:tc>
+          <w:tcPr>
+            <w:tcW w:w="1350" w:type="dxa"/>
+            <w:vAlign w:val="center"/>
+          </w:tcPr>
+          <w:p>
+            <w:pPr>
+              <w:pStyle w:val="13"/>
+              <w:pBdr>
+                <w:top w:val="none" w:sz="0" w:space="0" w:color="auto"/>
+                <w:left w:val="none" w:sz="0" w:space="0" w:color="auto"/>
+                <w:bottom w:val="none" w:sz="0" w:space="0" w:color="auto"/>
+                <w:right w:val="none" w:sz="0" w:space="0" w:color="auto"/>
+                <w:between w:val="none" w:sz="0" w:space="0" w:color="auto"/>
+              </w:pBdr>
+              <w:spacing w:line="360" w:lineRule="auto"/>
+              <w:ind w:firstLine="0"/>
+              <w:rPr>
+                <w:rFonts w:cs="Times New Roman"/>
+                <w:b/>
+                <w:sz w:val="28"/>
+                <w:szCs w:val="28"/>
+              </w:rPr>
+            </w:pPr>
+          </w:p>
+        </w:tc>
+      </w:tr>
+      <w:tr>
+        <w:tc>
+          <w:tcPr>
+            <w:tcW w:w="1255" w:type="dxa"/>
+            <w:vAlign w:val="center"/>
+          </w:tcPr>
+          <w:p>
+            <w:pPr>
+              <w:pStyle w:val="13"/>
+              <w:pBdr>
+                <w:top w:val="none" w:sz="0" w:space="0" w:color="auto"/>
+                <w:left w:val="none" w:sz="0" w:space="0" w:color="auto"/>
+                <w:bottom w:val="none" w:sz="0" w:space="0" w:color="auto"/>
+                <w:right w:val="none" w:sz="0" w:space="0" w:color="auto"/>
+                <w:between w:val="none" w:sz="0" w:space="0" w:color="auto"/>
+              </w:pBdr>
+              <w:spacing w:line="360" w:lineRule="auto"/>
+              <w:ind w:firstLine="0"/>
+              <w:rPr>
+                <w:rFonts w:cs="Times New Roman"/>
+                <w:bCs/>
+                <w:sz w:val="28"/>
+                <w:szCs w:val="28"/>
+                <w:lang w:val="en-US"/>
+              </w:rPr>
+            </w:pPr>
+            <w:r>
+              <w:rPr>
+                <w:rFonts w:cs="Times New Roman"/>
+                <w:bCs/>
+                <w:sz w:val="28"/>
+                <w:szCs w:val="28"/>
+                <w:lang w:val="en-US"/>
+              </w:rPr>
+              <w:t>5</w:t>
+            </w:r>
+          </w:p>
+        </w:tc>
+        <w:tc>
+          <w:tcPr>
+            <w:tcW w:w="1260" w:type="dxa"/>
+            <w:vAlign w:val="center"/>
+          </w:tcPr>
+          <w:p>
+            <w:pPr>
+              <w:pStyle w:val="13"/>
+              <w:pBdr>
+                <w:top w:val="none" w:sz="0" w:space="0" w:color="auto"/>
+                <w:left w:val="none" w:sz="0" w:space="0" w:color="auto"/>
+                <w:bottom w:val="none" w:sz="0" w:space="0" w:color="auto"/>
+                <w:right w:val="none" w:sz="0" w:space="0" w:color="auto"/>
+                <w:between w:val="none" w:sz="0" w:space="0" w:color="auto"/>
+              </w:pBdr>
+              <w:spacing w:line="360" w:lineRule="auto"/>
+              <w:ind w:firstLine="0"/>
+              <w:rPr>
+                <w:rFonts w:cs="Times New Roman"/>
+                <w:b/>
+                <w:sz w:val="28"/>
+                <w:szCs w:val="28"/>
+              </w:rPr>
+            </w:pPr>
+          </w:p>
+        </w:tc>
+        <w:tc>
+          <w:tcPr>
+            <w:tcW w:w="1350" w:type="dxa"/>
+            <w:vAlign w:val="center"/>
+          </w:tcPr>
+          <w:p>
+            <w:pPr>
+              <w:pStyle w:val="13"/>
+              <w:pBdr>
+                <w:top w:val="none" w:sz="0" w:space="0" w:color="auto"/>
+                <w:left w:val="none" w:sz="0" w:space="0" w:color="auto"/>
+                <w:bottom w:val="none" w:sz="0" w:space="0" w:color="auto"/>
+                <w:right w:val="none" w:sz="0" w:space="0" w:color="auto"/>
+                <w:between w:val="none" w:sz="0" w:space="0" w:color="auto"/>
+              </w:pBdr>
+              <w:spacing w:line="360" w:lineRule="auto"/>
+              <w:ind w:firstLine="0"/>
+              <w:rPr>
+                <w:rFonts w:cs="Times New Roman"/>
+                <w:b/>
+                <w:sz w:val="28"/>
+                <w:szCs w:val="28"/>
+              </w:rPr>
+            </w:pPr>
+          </w:p>
+        </w:tc>
+      </w:tr>
+      <w:tr>
+        <w:tc>
+          <w:tcPr>
+            <w:tcW w:w="1255" w:type="dxa"/>
+            <w:vAlign w:val="center"/>
+          </w:tcPr>
+          <w:p>
+            <w:pPr>
+              <w:pStyle w:val="13"/>
+              <w:pBdr>
+                <w:top w:val="none" w:sz="0" w:space="0" w:color="auto"/>
+                <w:left w:val="none" w:sz="0" w:space="0" w:color="auto"/>
+                <w:bottom w:val="none" w:sz="0" w:space="0" w:color="auto"/>
+                <w:right w:val="none" w:sz="0" w:space="0" w:color="auto"/>
+                <w:between w:val="none" w:sz="0" w:space="0" w:color="auto"/>
+              </w:pBdr>
+              <w:spacing w:line="360" w:lineRule="auto"/>
+              <w:ind w:firstLine="0"/>
+              <w:rPr>
+                <w:rFonts w:cs="Times New Roman"/>
+                <w:bCs/>
+                <w:sz w:val="28"/>
+                <w:szCs w:val="28"/>
+                <w:lang w:val="en-US"/>
+              </w:rPr>
+            </w:pPr>
+            <w:r>
+              <w:rPr>
+                <w:rFonts w:cs="Times New Roman"/>
+                <w:bCs/>
+                <w:sz w:val="28"/>
+                <w:szCs w:val="28"/>
+                <w:lang w:val="en-US"/>
+              </w:rPr>
+              <w:t>6</w:t>
+            </w:r>
+          </w:p>
+        </w:tc>
+        <w:tc>
+          <w:tcPr>
+            <w:tcW w:w="1260" w:type="dxa"/>
+            <w:vAlign w:val="center"/>
+          </w:tcPr>
+          <w:p>
+            <w:pPr>
+              <w:pStyle w:val="13"/>
+              <w:pBdr>
+                <w:top w:val="none" w:sz="0" w:space="0" w:color="auto"/>
+                <w:left w:val="none" w:sz="0" w:space="0" w:color="auto"/>
+                <w:bottom w:val="none" w:sz="0" w:space="0" w:color="auto"/>
+                <w:right w:val="none" w:sz="0" w:space="0" w:color="auto"/>
+                <w:between w:val="none" w:sz="0" w:space="0" w:color="auto"/>
+              </w:pBdr>
+              <w:spacing w:line="360" w:lineRule="auto"/>
+              <w:ind w:firstLine="0"/>
+              <w:rPr>
+                <w:rFonts w:cs="Times New Roman"/>
+                <w:b/>
+                <w:sz w:val="28"/>
+                <w:szCs w:val="28"/>
+              </w:rPr>
+            </w:pPr>
+          </w:p>
+        </w:tc>
+        <w:tc>
+          <w:tcPr>
+            <w:tcW w:w="1350" w:type="dxa"/>
+            <w:vAlign w:val="center"/>
+          </w:tcPr>
+          <w:p>
+            <w:pPr>
+              <w:pStyle w:val="13"/>
+              <w:pBdr>
+                <w:top w:val="none" w:sz="0" w:space="0" w:color="auto"/>
+                <w:left w:val="none" w:sz="0" w:space="0" w:color="auto"/>
+                <w:bottom w:val="none" w:sz="0" w:space="0" w:color="auto"/>
+                <w:right w:val="none" w:sz="0" w:space="0" w:color="auto"/>
+                <w:between w:val="none" w:sz="0" w:space="0" w:color="auto"/>
+              </w:pBdr>
+              <w:spacing w:line="360" w:lineRule="auto"/>
+              <w:ind w:firstLine="0"/>
+              <w:rPr>
+                <w:rFonts w:cs="Times New Roman"/>
+                <w:b/>
+                <w:sz w:val="28"/>
+                <w:szCs w:val="28"/>
+              </w:rPr>
+            </w:pPr>
+          </w:p>
+        </w:tc>
+      </w:tr>
+      <w:tr>
+        <w:tc>
+          <w:tcPr>
+            <w:tcW w:w="1255" w:type="dxa"/>
+            <w:vAlign w:val="center"/>
+          </w:tcPr>
+          <w:p>
+            <w:pPr>
+              <w:pStyle w:val="13"/>
+              <w:pBdr>
+                <w:top w:val="none" w:sz="0" w:space="0" w:color="auto"/>
+                <w:left w:val="none" w:sz="0" w:space="0" w:color="auto"/>
+                <w:bottom w:val="none" w:sz="0" w:space="0" w:color="auto"/>
+                <w:right w:val="none" w:sz="0" w:space="0" w:color="auto"/>
+                <w:between w:val="none" w:sz="0" w:space="0" w:color="auto"/>
+              </w:pBdr>
+              <w:spacing w:line="360" w:lineRule="auto"/>
+              <w:ind w:firstLine="0"/>
+              <w:rPr>
+                <w:rFonts w:cs="Times New Roman"/>
+                <w:bCs/>
+                <w:sz w:val="28"/>
+                <w:szCs w:val="28"/>
+                <w:lang w:val="en-US"/>
+              </w:rPr>
+            </w:pPr>
+            <w:r>
+              <w:rPr>
+                <w:rFonts w:cs="Times New Roman"/>
+                <w:bCs/>
+                <w:sz w:val="28"/>
+                <w:szCs w:val="28"/>
+                <w:lang w:val="en-US"/>
+              </w:rPr>
+              <w:t>7</w:t>
+            </w:r>
+          </w:p>
+        </w:tc>
+        <w:tc>
+          <w:tcPr>
+            <w:tcW w:w="1260" w:type="dxa"/>
+            <w:vAlign w:val="center"/>
+          </w:tcPr>
+          <w:p>
+            <w:pPr>
+              <w:pStyle w:val="13"/>
+              <w:pBdr>
+                <w:top w:val="none" w:sz="0" w:space="0" w:color="auto"/>
+                <w:left w:val="none" w:sz="0" w:space="0" w:color="auto"/>
+                <w:bottom w:val="none" w:sz="0" w:space="0" w:color="auto"/>
+                <w:right w:val="none" w:sz="0" w:space="0" w:color="auto"/>
+                <w:between w:val="none" w:sz="0" w:space="0" w:color="auto"/>
+              </w:pBdr>
+              <w:spacing w:line="360" w:lineRule="auto"/>
+              <w:ind w:firstLine="0"/>
+              <w:rPr>
+                <w:rFonts w:cs="Times New Roman"/>
+                <w:b/>
+                <w:sz w:val="28"/>
+                <w:szCs w:val="28"/>
+              </w:rPr>
+            </w:pPr>
+          </w:p>
+        </w:tc>
+        <w:tc>
+          <w:tcPr>
+            <w:tcW w:w="1350" w:type="dxa"/>
+            <w:vAlign w:val="center"/>
+          </w:tcPr>
+          <w:p>
+            <w:pPr>
+              <w:pStyle w:val="13"/>
+              <w:pBdr>
+                <w:top w:val="none" w:sz="0" w:space="0" w:color="auto"/>
+                <w:left w:val="none" w:sz="0" w:space="0" w:color="auto"/>
+                <w:bottom w:val="none" w:sz="0" w:space="0" w:color="auto"/>
+                <w:right w:val="none" w:sz="0" w:space="0" w:color="auto"/>
+                <w:between w:val="none" w:sz="0" w:space="0" w:color="auto"/>
+              </w:pBdr>
+              <w:spacing w:line="360" w:lineRule="auto"/>
+              <w:ind w:firstLine="0"/>
+              <w:rPr>
+                <w:rFonts w:cs="Times New Roman"/>
+                <w:b/>
+                <w:sz w:val="28"/>
+                <w:szCs w:val="28"/>
+              </w:rPr>
+            </w:pPr>
+          </w:p>
+        </w:tc>
+      </w:tr>
+      <w:tr>
+        <w:tc>
+          <w:tcPr>
+            <w:tcW w:w="1255" w:type="dxa"/>
+            <w:vAlign w:val="center"/>
+          </w:tcPr>
+          <w:p>
+            <w:pPr>
+              <w:pStyle w:val="13"/>
+              <w:pBdr>
+                <w:top w:val="none" w:sz="0" w:space="0" w:color="auto"/>
+                <w:left w:val="none" w:sz="0" w:space="0" w:color="auto"/>
+                <w:bottom w:val="none" w:sz="0" w:space="0" w:color="auto"/>
+                <w:right w:val="none" w:sz="0" w:space="0" w:color="auto"/>
+                <w:between w:val="none" w:sz="0" w:space="0" w:color="auto"/>
+              </w:pBdr>
+              <w:spacing w:line="360" w:lineRule="auto"/>
+              <w:ind w:firstLine="0"/>
+              <w:rPr>
+                <w:rFonts w:cs="Times New Roman"/>
+                <w:bCs/>
+                <w:sz w:val="28"/>
+                <w:szCs w:val="28"/>
+                <w:lang w:val="en-US"/>
+              </w:rPr>
+            </w:pPr>
+            <w:r>
+              <w:rPr>
+                <w:rFonts w:cs="Times New Roman"/>
+                <w:bCs/>
+                <w:sz w:val="28"/>
+                <w:szCs w:val="28"/>
+                <w:lang w:val="en-US"/>
+              </w:rPr>
+              <w:t>8</w:t>
+            </w:r>
+          </w:p>
+        </w:tc>
+        <w:tc>
+          <w:tcPr>
+            <w:tcW w:w="1260" w:type="dxa"/>
+            <w:vAlign w:val="center"/>
+          </w:tcPr>
+          <w:p>
+            <w:pPr>
+              <w:pStyle w:val="13"/>
+              <w:pBdr>
+                <w:top w:val="none" w:sz="0" w:space="0" w:color="auto"/>
+                <w:left w:val="none" w:sz="0" w:space="0" w:color="auto"/>
+                <w:bottom w:val="none" w:sz="0" w:space="0" w:color="auto"/>
+                <w:right w:val="none" w:sz="0" w:space="0" w:color="auto"/>
+                <w:between w:val="none" w:sz="0" w:space="0" w:color="auto"/>
+              </w:pBdr>
+              <w:spacing w:line="360" w:lineRule="auto"/>
+              <w:ind w:firstLine="0"/>
+              <w:rPr>
+                <w:rFonts w:cs="Times New Roman"/>
+                <w:b/>
+                <w:sz w:val="28"/>
+                <w:szCs w:val="28"/>
+              </w:rPr>
+            </w:pPr>
+          </w:p>
+        </w:tc>
+        <w:tc>
+          <w:tcPr>
+            <w:tcW w:w="1350" w:type="dxa"/>
+            <w:vAlign w:val="center"/>
+          </w:tcPr>
+          <w:p>
+            <w:pPr>
+              <w:pStyle w:val="13"/>
+              <w:pBdr>
+                <w:top w:val="none" w:sz="0" w:space="0" w:color="auto"/>
+                <w:left w:val="none" w:sz="0" w:space="0" w:color="auto"/>
+                <w:bottom w:val="none" w:sz="0" w:space="0" w:color="auto"/>
+                <w:right w:val="none" w:sz="0" w:space="0" w:color="auto"/>
+                <w:between w:val="none" w:sz="0" w:space="0" w:color="auto"/>
+              </w:pBdr>
+              <w:spacing w:line="360" w:lineRule="auto"/>
+              <w:ind w:firstLine="0"/>
+              <w:rPr>
+                <w:rFonts w:cs="Times New Roman"/>
+                <w:b/>
+                <w:sz w:val="28"/>
+                <w:szCs w:val="28"/>
+              </w:rPr>
+            </w:pPr>
+          </w:p>
+        </w:tc>
+      </w:tr>
+      <w:tr>
+        <w:tc>
+          <w:tcPr>
+            <w:tcW w:w="1255" w:type="dxa"/>
+            <w:vAlign w:val="center"/>
+          </w:tcPr>
+          <w:p>
+            <w:pPr>
+              <w:pStyle w:val="13"/>
+              <w:pBdr>
+                <w:top w:val="none" w:sz="0" w:space="0" w:color="auto"/>
+                <w:left w:val="none" w:sz="0" w:space="0" w:color="auto"/>
+                <w:bottom w:val="none" w:sz="0" w:space="0" w:color="auto"/>
+                <w:right w:val="none" w:sz="0" w:space="0" w:color="auto"/>
+                <w:between w:val="none" w:sz="0" w:space="0" w:color="auto"/>
+              </w:pBdr>
+              <w:spacing w:line="360" w:lineRule="auto"/>
+              <w:ind w:firstLine="0"/>
+              <w:rPr>
+                <w:rFonts w:cs="Times New Roman"/>
+                <w:bCs/>
+                <w:sz w:val="28"/>
+                <w:szCs w:val="28"/>
+                <w:lang w:val="en-US"/>
+              </w:rPr>
+            </w:pPr>
+            <w:r>
+              <w:rPr>
+                <w:rFonts w:cs="Times New Roman"/>
+                <w:bCs/>
+                <w:sz w:val="28"/>
+                <w:szCs w:val="28"/>
+                <w:lang w:val="en-US"/>
+              </w:rPr>
+              <w:t>9</w:t>
+            </w:r>
+          </w:p>
+        </w:tc>
+        <w:tc>
+          <w:tcPr>
+            <w:tcW w:w="1260" w:type="dxa"/>
+            <w:vAlign w:val="center"/>
+          </w:tcPr>
+          <w:p>
+            <w:pPr>
+              <w:pStyle w:val="13"/>
+              <w:pBdr>
+                <w:top w:val="none" w:sz="0" w:space="0" w:color="auto"/>
+                <w:left w:val="none" w:sz="0" w:space="0" w:color="auto"/>
+                <w:bottom w:val="none" w:sz="0" w:space="0" w:color="auto"/>
+                <w:right w:val="none" w:sz="0" w:space="0" w:color="auto"/>
+                <w:between w:val="none" w:sz="0" w:space="0" w:color="auto"/>
+              </w:pBdr>
+              <w:spacing w:line="360" w:lineRule="auto"/>
+              <w:ind w:firstLine="0"/>
+              <w:rPr>
+                <w:rFonts w:cs="Times New Roman"/>
+                <w:b/>
+                <w:sz w:val="28"/>
+                <w:szCs w:val="28"/>
+              </w:rPr>
+            </w:pPr>
+          </w:p>
+        </w:tc>
+        <w:tc>
+          <w:tcPr>
+            <w:tcW w:w="1350" w:type="dxa"/>
+            <w:vAlign w:val="center"/>
+          </w:tcPr>
+          <w:p>
+            <w:pPr>
+              <w:pStyle w:val="13"/>
+              <w:pBdr>
+                <w:top w:val="none" w:sz="0" w:space="0" w:color="auto"/>
+                <w:left w:val="none" w:sz="0" w:space="0" w:color="auto"/>
+                <w:bottom w:val="none" w:sz="0" w:space="0" w:color="auto"/>
+                <w:right w:val="none" w:sz="0" w:space="0" w:color="auto"/>
+                <w:between w:val="none" w:sz="0" w:space="0" w:color="auto"/>
+              </w:pBdr>
+              <w:spacing w:line="360" w:lineRule="auto"/>
+              <w:ind w:firstLine="0"/>
+              <w:rPr>
+                <w:rFonts w:cs="Times New Roman"/>
+                <w:b/>
+                <w:sz w:val="28"/>
+                <w:szCs w:val="28"/>
+              </w:rPr>
+            </w:pPr>
+          </w:p>
+        </w:tc>
+      </w:tr>
+      <w:tr>
+        <w:tc>
+          <w:tcPr>
+            <w:tcW w:w="1255" w:type="dxa"/>
+            <w:vAlign w:val="center"/>
+          </w:tcPr>
+          <w:p>
+            <w:pPr>
+              <w:pStyle w:val="13"/>
+              <w:pBdr>
+                <w:top w:val="none" w:sz="0" w:space="0" w:color="auto"/>
+                <w:left w:val="none" w:sz="0" w:space="0" w:color="auto"/>
+                <w:bottom w:val="none" w:sz="0" w:space="0" w:color="auto"/>
+                <w:right w:val="none" w:sz="0" w:space="0" w:color="auto"/>
+                <w:between w:val="none" w:sz="0" w:space="0" w:color="auto"/>
+              </w:pBdr>
+              <w:spacing w:line="360" w:lineRule="auto"/>
+              <w:ind w:firstLine="0"/>
+              <w:rPr>
+                <w:rFonts w:cs="Times New Roman"/>
+                <w:bCs/>
+                <w:sz w:val="28"/>
+                <w:szCs w:val="28"/>
+                <w:lang w:val="en-US"/>
+              </w:rPr>
+            </w:pPr>
+            <w:r>
+              <w:rPr>
+                <w:rFonts w:cs="Times New Roman"/>
+                <w:bCs/>
+                <w:sz w:val="28"/>
+                <w:szCs w:val="28"/>
+                <w:lang w:val="en-US"/>
+              </w:rPr>
+              <w:t>10</w:t>
+            </w:r>
+          </w:p>
+        </w:tc>
+        <w:tc>
+          <w:tcPr>
+            <w:tcW w:w="1260" w:type="dxa"/>
+            <w:vAlign w:val="center"/>
+          </w:tcPr>
+          <w:p>
+            <w:pPr>
+              <w:pStyle w:val="13"/>
+              <w:pBdr>
+                <w:top w:val="none" w:sz="0" w:space="0" w:color="auto"/>
+                <w:left w:val="none" w:sz="0" w:space="0" w:color="auto"/>
+                <w:bottom w:val="none" w:sz="0" w:space="0" w:color="auto"/>
+                <w:right w:val="none" w:sz="0" w:space="0" w:color="auto"/>
+                <w:between w:val="none" w:sz="0" w:space="0" w:color="auto"/>
+              </w:pBdr>
+              <w:spacing w:line="360" w:lineRule="auto"/>
+              <w:ind w:firstLine="0"/>
+              <w:rPr>
+                <w:rFonts w:cs="Times New Roman"/>
+                <w:b/>
+                <w:sz w:val="28"/>
+                <w:szCs w:val="28"/>
+              </w:rPr>
+            </w:pPr>
+          </w:p>
+        </w:tc>
+        <w:tc>
+          <w:tcPr>
+            <w:tcW w:w="1350" w:type="dxa"/>
+            <w:vAlign w:val="center"/>
+          </w:tcPr>
+          <w:p>
+            <w:pPr>
+              <w:pStyle w:val="13"/>
+              <w:pBdr>
+                <w:top w:val="none" w:sz="0" w:space="0" w:color="auto"/>
+                <w:left w:val="none" w:sz="0" w:space="0" w:color="auto"/>
+                <w:bottom w:val="none" w:sz="0" w:space="0" w:color="auto"/>
+                <w:right w:val="none" w:sz="0" w:space="0" w:color="auto"/>
+                <w:between w:val="none" w:sz="0" w:space="0" w:color="auto"/>
+              </w:pBdr>
+              <w:spacing w:line="360" w:lineRule="auto"/>
+              <w:ind w:firstLine="0"/>
+              <w:rPr>
+                <w:rFonts w:cs="Times New Roman"/>
+                <w:b/>
+                <w:sz w:val="28"/>
+                <w:szCs w:val="28"/>
+              </w:rPr>
+            </w:pPr>
+          </w:p>
+        </w:tc>
+      </w:tr>
+      <w:tr>
+        <w:tc>
+          <w:tcPr>
+            <w:tcW w:w="1255" w:type="dxa"/>
+            <w:vAlign w:val="center"/>
+          </w:tcPr>
+          <w:p>
+            <w:pPr>
+              <w:pStyle w:val="13"/>
+              <w:pBdr>
+                <w:top w:val="none" w:sz="0" w:space="0" w:color="auto"/>
+                <w:left w:val="none" w:sz="0" w:space="0" w:color="auto"/>
+                <w:bottom w:val="none" w:sz="0" w:space="0" w:color="auto"/>
+                <w:right w:val="none" w:sz="0" w:space="0" w:color="auto"/>
+                <w:between w:val="none" w:sz="0" w:space="0" w:color="auto"/>
+              </w:pBdr>
+              <w:spacing w:line="360" w:lineRule="auto"/>
+              <w:ind w:firstLine="0"/>
+              <w:rPr>
+                <w:rFonts w:cs="Times New Roman"/>
+                <w:bCs/>
+                <w:sz w:val="28"/>
+                <w:szCs w:val="28"/>
+                <w:lang w:val="en-US"/>
+              </w:rPr>
+            </w:pPr>
+            <w:r>
+              <w:rPr>
+                <w:rFonts w:cs="Times New Roman"/>
+                <w:bCs/>
+                <w:sz w:val="28"/>
+                <w:szCs w:val="28"/>
+                <w:lang w:val="en-US"/>
+              </w:rPr>
+              <w:t>11</w:t>
+            </w:r>
+          </w:p>
+        </w:tc>
+        <w:tc>
+          <w:tcPr>
+            <w:tcW w:w="1260" w:type="dxa"/>
+            <w:vAlign w:val="center"/>
+          </w:tcPr>
+          <w:p>
+            <w:pPr>
+              <w:pStyle w:val="13"/>
+              <w:pBdr>
+                <w:top w:val="none" w:sz="0" w:space="0" w:color="auto"/>
+                <w:left w:val="none" w:sz="0" w:space="0" w:color="auto"/>
+                <w:bottom w:val="none" w:sz="0" w:space="0" w:color="auto"/>
+                <w:right w:val="none" w:sz="0" w:space="0" w:color="auto"/>
+                <w:between w:val="none" w:sz="0" w:space="0" w:color="auto"/>
+              </w:pBdr>
+              <w:spacing w:line="360" w:lineRule="auto"/>
+              <w:ind w:firstLine="0"/>
+              <w:rPr>
+                <w:rFonts w:cs="Times New Roman"/>
+                <w:b/>
+                <w:sz w:val="28"/>
+                <w:szCs w:val="28"/>
+              </w:rPr>
+            </w:pPr>
+          </w:p>
+        </w:tc>
+        <w:tc>
+          <w:tcPr>
+            <w:tcW w:w="1350" w:type="dxa"/>
+            <w:vAlign w:val="center"/>
+          </w:tcPr>
+          <w:p>
+            <w:pPr>
+              <w:pStyle w:val="13"/>
+              <w:pBdr>
+                <w:top w:val="none" w:sz="0" w:space="0" w:color="auto"/>
+                <w:left w:val="none" w:sz="0" w:space="0" w:color="auto"/>
+                <w:bottom w:val="none" w:sz="0" w:space="0" w:color="auto"/>
+                <w:right w:val="none" w:sz="0" w:space="0" w:color="auto"/>
+                <w:between w:val="none" w:sz="0" w:space="0" w:color="auto"/>
+              </w:pBdr>
+              <w:spacing w:line="360" w:lineRule="auto"/>
+              <w:ind w:firstLine="0"/>
+              <w:rPr>
+                <w:rFonts w:cs="Times New Roman"/>
+                <w:b/>
+                <w:sz w:val="28"/>
+                <w:szCs w:val="28"/>
+              </w:rPr>
+            </w:pPr>
+          </w:p>
+        </w:tc>
+      </w:tr>
+      <w:tr>
+        <w:tc>
+          <w:tcPr>
+            <w:tcW w:w="1255" w:type="dxa"/>
+            <w:vAlign w:val="center"/>
+          </w:tcPr>
+          <w:p>
+            <w:pPr>
+              <w:pStyle w:val="13"/>
+              <w:pBdr>
+                <w:top w:val="none" w:sz="0" w:space="0" w:color="auto"/>
+                <w:left w:val="none" w:sz="0" w:space="0" w:color="auto"/>
+                <w:bottom w:val="none" w:sz="0" w:space="0" w:color="auto"/>
+                <w:right w:val="none" w:sz="0" w:space="0" w:color="auto"/>
+                <w:between w:val="none" w:sz="0" w:space="0" w:color="auto"/>
+              </w:pBdr>
+              <w:spacing w:line="360" w:lineRule="auto"/>
+              <w:ind w:firstLine="0"/>
+              <w:rPr>
+                <w:rFonts w:cs="Times New Roman"/>
+                <w:bCs/>
+                <w:sz w:val="28"/>
+                <w:szCs w:val="28"/>
+                <w:lang w:val="en-US"/>
+              </w:rPr>
+            </w:pPr>
+            <w:r>
+              <w:rPr>
+                <w:rFonts w:cs="Times New Roman"/>
+                <w:bCs/>
+                <w:sz w:val="28"/>
+                <w:szCs w:val="28"/>
+                <w:lang w:val="en-US"/>
+              </w:rPr>
+              <w:t>12</w:t>
+            </w:r>
+          </w:p>
+        </w:tc>
+        <w:tc>
+          <w:tcPr>
+            <w:tcW w:w="1260" w:type="dxa"/>
+            <w:vAlign w:val="center"/>
+          </w:tcPr>
+          <w:p>
+            <w:pPr>
+              <w:pStyle w:val="13"/>
+              <w:pBdr>
+                <w:top w:val="none" w:sz="0" w:space="0" w:color="auto"/>
+                <w:left w:val="none" w:sz="0" w:space="0" w:color="auto"/>
+                <w:bottom w:val="none" w:sz="0" w:space="0" w:color="auto"/>
+                <w:right w:val="none" w:sz="0" w:space="0" w:color="auto"/>
+                <w:between w:val="none" w:sz="0" w:space="0" w:color="auto"/>
+              </w:pBdr>
+              <w:spacing w:line="360" w:lineRule="auto"/>
+              <w:ind w:firstLine="0"/>
+              <w:rPr>
+                <w:rFonts w:cs="Times New Roman"/>
+                <w:b/>
+                <w:sz w:val="28"/>
+                <w:szCs w:val="28"/>
+              </w:rPr>
+            </w:pPr>
+          </w:p>
+        </w:tc>
+        <w:tc>
+          <w:tcPr>
+            <w:tcW w:w="1350" w:type="dxa"/>
+            <w:vAlign w:val="center"/>
+          </w:tcPr>
+          <w:p>
+            <w:pPr>
+              <w:pStyle w:val="13"/>
+              <w:pBdr>
+                <w:top w:val="none" w:sz="0" w:space="0" w:color="auto"/>
+                <w:left w:val="none" w:sz="0" w:space="0" w:color="auto"/>
+                <w:bottom w:val="none" w:sz="0" w:space="0" w:color="auto"/>
+                <w:right w:val="none" w:sz="0" w:space="0" w:color="auto"/>
+                <w:between w:val="none" w:sz="0" w:space="0" w:color="auto"/>
+              </w:pBdr>
+              <w:spacing w:line="360" w:lineRule="auto"/>
+              <w:ind w:firstLine="0"/>
+              <w:rPr>
+                <w:rFonts w:cs="Times New Roman"/>
+                <w:b/>
+                <w:sz w:val="28"/>
+                <w:szCs w:val="28"/>
+              </w:rPr>
+            </w:pPr>
+          </w:p>
+        </w:tc>
+      </w:tr>
+    </w:tbl>
+    <w:p>
+      <w:pPr>
+        <w:pStyle w:val="13"/>
+        <w:spacing w:line="360" w:lineRule="auto"/>
+        <w:ind w:firstLine="567"/>
+        <w:jc w:val="left"/>
+        <w:rPr>
+          <w:rFonts w:cs="Times New Roman"/>
+          <w:b/>
+          <w:sz w:val="28"/>
+          <w:szCs w:val="28"/>
+        </w:rPr>
+      </w:pPr>
     </w:p>
     <w:p>
       <w:pPr>
@@ -3142,50 +4275,6 @@
           <w:lang w:val="en-US"/>
         </w:rPr>
       </w:pPr>
-      <w:r>
-        <w:rPr>
-          <w:rFonts w:cs="Times New Roman"/>
-          <w:bCs/>
-          <w:sz w:val="20"/>
-          <w:szCs w:val="20"/>
-          <w:lang w:val="en-US"/>
-        </w:rPr>
-        <w:t xml:space="preserve">            </w:t>
-      </w:r>
-      <w:proofErr w:type="gramStart"/>
-      <w:r>
-        <w:rPr>
-          <w:rFonts w:cs="Times New Roman"/>
-          <w:bCs/>
-          <w:sz w:val="20"/>
-          <w:szCs w:val="20"/>
-          <w:lang w:val="en-US"/>
-        </w:rPr>
-        <w:t>if(</w:t>
-      </w:r>
-      <w:proofErr w:type="spellStart"/>
-      <w:proofErr w:type="gramEnd"/>
-      <w:r>
-        <w:rPr>
-          <w:rFonts w:cs="Times New Roman"/>
-          <w:bCs/>
-          <w:sz w:val="20"/>
-          <w:szCs w:val="20"/>
-          <w:lang w:val="en-US"/>
-        </w:rPr>
-        <w:t>Math.Sqrt</w:t>
-      </w:r>
-      <w:proofErr w:type="spellEnd"/>
-      <w:r>
-        <w:rPr>
-          <w:rFonts w:cs="Times New Roman"/>
-          <w:bCs/>
-          <w:sz w:val="20"/>
-          <w:szCs w:val="20"/>
-          <w:lang w:val="en-US"/>
-        </w:rPr>
-        <w:t>(x*x + y*y) &gt; 12)</w:t>
-      </w:r>
     </w:p>
     <w:p>
       <w:pPr>
@@ -3198,6 +4287,7 @@
           <w:bCs/>
           <w:sz w:val="20"/>
           <w:szCs w:val="20"/>
+          <w:lang w:val="en-US"/>
         </w:rPr>
       </w:pPr>
       <w:r>
@@ -3210,14 +4300,39 @@
         </w:rPr>
         <w:t xml:space="preserve">            </w:t>
       </w:r>
+      <w:proofErr w:type="gramStart"/>
       <w:r>
         <w:rPr>
           <w:rFonts w:cs="Times New Roman"/>
           <w:bCs/>
           <w:sz w:val="20"/>
           <w:szCs w:val="20"/>
-        </w:rPr>
-        <w:t>{</w:t>
+          <w:lang w:val="en-US"/>
+        </w:rPr>
+        <w:t>if(</w:t>
+      </w:r>
+      <w:proofErr w:type="spellStart"/>
+      <w:proofErr w:type="gramEnd"/>
+      <w:r>
+        <w:rPr>
+          <w:rFonts w:cs="Times New Roman"/>
+          <w:bCs/>
+          <w:sz w:val="20"/>
+          <w:szCs w:val="20"/>
+          <w:lang w:val="en-US"/>
+        </w:rPr>
+        <w:t>Math.Sqrt</w:t>
+      </w:r>
+      <w:proofErr w:type="spellEnd"/>
+      <w:r>
+        <w:rPr>
+          <w:rFonts w:cs="Times New Roman"/>
+          <w:bCs/>
+          <w:sz w:val="20"/>
+          <w:szCs w:val="20"/>
+          <w:lang w:val="en-US"/>
+        </w:rPr>
+        <w:t>(x*x + y*y) &gt;= 12)</w:t>
       </w:r>
     </w:p>
     <w:p>
@@ -3239,8 +4354,9 @@
           <w:bCs/>
           <w:sz w:val="20"/>
           <w:szCs w:val="20"/>
-        </w:rPr>
-        <w:t xml:space="preserve">                </w:t>
+          <w:lang w:val="en-US"/>
+        </w:rPr>
+        <w:t xml:space="preserve">            </w:t>
       </w:r>
       <w:r>
         <w:rPr>
@@ -3248,37 +4364,8 @@
           <w:bCs/>
           <w:sz w:val="20"/>
           <w:szCs w:val="20"/>
-          <w:lang w:val="en-US"/>
-        </w:rPr>
-        <w:t>Console</w:t>
-      </w:r>
-      <w:r>
-        <w:rPr>
-          <w:rFonts w:cs="Times New Roman"/>
-          <w:bCs/>
-          <w:sz w:val="20"/>
-          <w:szCs w:val="20"/>
-        </w:rPr>
-        <w:t>.</w:t>
-      </w:r>
-      <w:r>
-        <w:rPr>
-          <w:rFonts w:cs="Times New Roman"/>
-          <w:bCs/>
-          <w:sz w:val="20"/>
-          <w:szCs w:val="20"/>
-          <w:lang w:val="en-US"/>
-        </w:rPr>
-        <w:t>WriteLine</w:t>
-      </w:r>
-      <w:r>
-        <w:rPr>
-          <w:rFonts w:cs="Times New Roman"/>
-          <w:bCs/>
-          <w:sz w:val="20"/>
-          <w:szCs w:val="20"/>
-        </w:rPr>
-        <w:t>("Точка входит в область 4.");</w:t>
+        </w:rPr>
+        <w:t>{</w:t>
       </w:r>
     </w:p>
     <w:p>
@@ -3292,7 +4379,6 @@
           <w:bCs/>
           <w:sz w:val="20"/>
           <w:szCs w:val="20"/>
-          <w:lang w:val="en-US"/>
         </w:rPr>
       </w:pPr>
       <w:r>
@@ -3312,7 +4398,35 @@
           <w:szCs w:val="20"/>
           <w:lang w:val="en-US"/>
         </w:rPr>
-        <w:t>return;</w:t>
+        <w:t>Console</w:t>
+      </w:r>
+      <w:r>
+        <w:rPr>
+          <w:rFonts w:cs="Times New Roman"/>
+          <w:bCs/>
+          <w:sz w:val="20"/>
+          <w:szCs w:val="20"/>
+        </w:rPr>
+        <w:t>.</w:t>
+      </w:r>
+      <w:r>
+        <w:rPr>
+          <w:rFonts w:cs="Times New Roman"/>
+          <w:bCs/>
+          <w:sz w:val="20"/>
+          <w:szCs w:val="20"/>
+          <w:lang w:val="en-US"/>
+        </w:rPr>
+        <w:t>WriteLine</w:t>
+      </w:r>
+      <w:r>
+        <w:rPr>
+          <w:rFonts w:cs="Times New Roman"/>
+          <w:bCs/>
+          <w:sz w:val="20"/>
+          <w:szCs w:val="20"/>
+        </w:rPr>
+        <w:t>("Точка входит в область 4.");</w:t>
       </w:r>
     </w:p>
     <w:p>
@@ -3326,8 +4440,18 @@
           <w:bCs/>
           <w:sz w:val="20"/>
           <w:szCs w:val="20"/>
+          <w:lang w:val="en-US"/>
         </w:rPr>
       </w:pPr>
+      <w:r>
+        <w:rPr>
+          <w:rFonts w:cs="Times New Roman"/>
+          <w:bCs/>
+          <w:sz w:val="20"/>
+          <w:szCs w:val="20"/>
+        </w:rPr>
+        <w:t xml:space="preserve">                </w:t>
+      </w:r>
       <w:r>
         <w:rPr>
           <w:rFonts w:cs="Times New Roman"/>
@@ -3336,16 +4460,7 @@
           <w:szCs w:val="20"/>
           <w:lang w:val="en-US"/>
         </w:rPr>
-        <w:t xml:space="preserve">            </w:t>
-      </w:r>
-      <w:r>
-        <w:rPr>
-          <w:rFonts w:cs="Times New Roman"/>
-          <w:bCs/>
-          <w:sz w:val="20"/>
-          <w:szCs w:val="20"/>
-        </w:rPr>
-        <w:t>}</w:t>
+        <w:t>return;</w:t>
       </w:r>
     </w:p>
     <w:p>
@@ -3359,18 +4474,9 @@
           <w:bCs/>
           <w:sz w:val="20"/>
           <w:szCs w:val="20"/>
+          <w:lang w:val="en-US"/>
         </w:rPr>
       </w:pPr>
-      <w:r>
-        <w:rPr>
-          <w:rFonts w:cs="Times New Roman"/>
-          <w:bCs/>
-          <w:sz w:val="20"/>
-          <w:szCs w:val="20"/>
-        </w:rPr>
-        <w:t xml:space="preserve">            </w:t>
-      </w:r>
-      <w:proofErr w:type="gramStart"/>
       <w:r>
         <w:rPr>
           <w:rFonts w:cs="Times New Roman"/>
@@ -3379,55 +4485,7 @@
           <w:szCs w:val="20"/>
           <w:lang w:val="en-US"/>
         </w:rPr>
-        <w:t>if</w:t>
-      </w:r>
-      <w:r>
-        <w:rPr>
-          <w:rFonts w:cs="Times New Roman"/>
-          <w:bCs/>
-          <w:sz w:val="20"/>
-          <w:szCs w:val="20"/>
-        </w:rPr>
-        <w:t>(</w:t>
-      </w:r>
-      <w:proofErr w:type="gramEnd"/>
-      <w:r>
-        <w:rPr>
-          <w:rFonts w:cs="Times New Roman"/>
-          <w:bCs/>
-          <w:sz w:val="20"/>
-          <w:szCs w:val="20"/>
-          <w:lang w:val="en-US"/>
-        </w:rPr>
-        <w:t>x</w:t>
-      </w:r>
-      <w:r>
-        <w:rPr>
-          <w:rFonts w:cs="Times New Roman"/>
-          <w:bCs/>
-          <w:sz w:val="20"/>
-          <w:szCs w:val="20"/>
-        </w:rPr>
-        <w:t>*</w:t>
-      </w:r>
-      <w:r>
-        <w:rPr>
-          <w:rFonts w:cs="Times New Roman"/>
-          <w:bCs/>
-          <w:sz w:val="20"/>
-          <w:szCs w:val="20"/>
-          <w:lang w:val="en-US"/>
-        </w:rPr>
-        <w:t>y</w:t>
-      </w:r>
-      <w:r>
-        <w:rPr>
-          <w:rFonts w:cs="Times New Roman"/>
-          <w:bCs/>
-          <w:sz w:val="20"/>
-          <w:szCs w:val="20"/>
-        </w:rPr>
-        <w:t xml:space="preserve"> &gt;= 0)</w:t>
+        <w:t xml:space="preserve">            }</w:t>
       </w:r>
     </w:p>
     <w:p>
@@ -3441,17 +4499,9 @@
           <w:bCs/>
           <w:sz w:val="20"/>
           <w:szCs w:val="20"/>
+          <w:lang w:val="en-US"/>
         </w:rPr>
       </w:pPr>
-      <w:r>
-        <w:rPr>
-          <w:rFonts w:cs="Times New Roman"/>
-          <w:bCs/>
-          <w:sz w:val="20"/>
-          <w:szCs w:val="20"/>
-        </w:rPr>
-        <w:t xml:space="preserve">            {</w:t>
-      </w:r>
     </w:p>
     <w:p>
       <w:pPr>
@@ -3464,17 +4514,9 @@
           <w:bCs/>
           <w:sz w:val="20"/>
           <w:szCs w:val="20"/>
+          <w:lang w:val="en-US"/>
         </w:rPr>
       </w:pPr>
-      <w:r>
-        <w:rPr>
-          <w:rFonts w:cs="Times New Roman"/>
-          <w:bCs/>
-          <w:sz w:val="20"/>
-          <w:szCs w:val="20"/>
-        </w:rPr>
-        <w:t xml:space="preserve">                </w:t>
-      </w:r>
       <w:r>
         <w:rPr>
           <w:rFonts w:cs="Times New Roman"/>
@@ -3483,17 +4525,9 @@
           <w:szCs w:val="20"/>
           <w:lang w:val="en-US"/>
         </w:rPr>
-        <w:t>Console</w:t>
-      </w:r>
-      <w:r>
-        <w:rPr>
-          <w:rFonts w:cs="Times New Roman"/>
-          <w:bCs/>
-          <w:sz w:val="20"/>
-          <w:szCs w:val="20"/>
-        </w:rPr>
-        <w:t>.</w:t>
-      </w:r>
+        <w:t xml:space="preserve">            </w:t>
+      </w:r>
+      <w:proofErr w:type="gramStart"/>
       <w:r>
         <w:rPr>
           <w:rFonts w:cs="Times New Roman"/>
@@ -3502,16 +4536,18 @@
           <w:szCs w:val="20"/>
           <w:lang w:val="en-US"/>
         </w:rPr>
-        <w:t>WriteLine</w:t>
-      </w:r>
+        <w:t>if(</w:t>
+      </w:r>
+      <w:proofErr w:type="gramEnd"/>
       <w:r>
         <w:rPr>
           <w:rFonts w:cs="Times New Roman"/>
           <w:bCs/>
           <w:sz w:val="20"/>
           <w:szCs w:val="20"/>
-        </w:rPr>
-        <w:t>("Точка входит в область 2.");</w:t>
+          <w:lang w:val="en-US"/>
+        </w:rPr>
+        <w:t>x*y &gt; 0 || (x &lt; 0 &amp;&amp; y == 0) || (x == 0 &amp;&amp; y &gt; 0))</w:t>
       </w:r>
     </w:p>
     <w:p>
@@ -3533,8 +4569,9 @@
           <w:bCs/>
           <w:sz w:val="20"/>
           <w:szCs w:val="20"/>
-        </w:rPr>
-        <w:t xml:space="preserve">                </w:t>
+          <w:lang w:val="en-US"/>
+        </w:rPr>
+        <w:t xml:space="preserve">            </w:t>
       </w:r>
       <w:r>
         <w:rPr>
@@ -3542,18 +4579,8 @@
           <w:bCs/>
           <w:sz w:val="20"/>
           <w:szCs w:val="20"/>
-          <w:lang w:val="en-US"/>
-        </w:rPr>
-        <w:t>return</w:t>
-      </w:r>
-      <w:r>
-        <w:rPr>
-          <w:rFonts w:cs="Times New Roman"/>
-          <w:bCs/>
-          <w:sz w:val="20"/>
-          <w:szCs w:val="20"/>
-        </w:rPr>
-        <w:t>;</w:t>
+        </w:rPr>
+        <w:t>{</w:t>
       </w:r>
     </w:p>
     <w:p>
@@ -3576,7 +4603,45 @@
           <w:sz w:val="20"/>
           <w:szCs w:val="20"/>
         </w:rPr>
-        <w:t xml:space="preserve">            }</w:t>
+        <w:t xml:space="preserve">                </w:t>
+      </w:r>
+      <w:r>
+        <w:rPr>
+          <w:rFonts w:cs="Times New Roman"/>
+          <w:bCs/>
+          <w:sz w:val="20"/>
+          <w:szCs w:val="20"/>
+          <w:lang w:val="en-US"/>
+        </w:rPr>
+        <w:t>Console</w:t>
+      </w:r>
+      <w:r>
+        <w:rPr>
+          <w:rFonts w:cs="Times New Roman"/>
+          <w:bCs/>
+          <w:sz w:val="20"/>
+          <w:szCs w:val="20"/>
+        </w:rPr>
+        <w:t>.</w:t>
+      </w:r>
+      <w:r>
+        <w:rPr>
+          <w:rFonts w:cs="Times New Roman"/>
+          <w:bCs/>
+          <w:sz w:val="20"/>
+          <w:szCs w:val="20"/>
+          <w:lang w:val="en-US"/>
+        </w:rPr>
+        <w:t>WriteLine</w:t>
+      </w:r>
+      <w:r>
+        <w:rPr>
+          <w:rFonts w:cs="Times New Roman"/>
+          <w:bCs/>
+          <w:sz w:val="20"/>
+          <w:szCs w:val="20"/>
+        </w:rPr>
+        <w:t>("Точка входит в область 2.");</w:t>
       </w:r>
     </w:p>
     <w:p>
@@ -3599,10 +4664,8 @@
           <w:sz w:val="20"/>
           <w:szCs w:val="20"/>
         </w:rPr>
-        <w:lastRenderedPageBreak/>
-        <w:t xml:space="preserve">            </w:t>
-      </w:r>
-      <w:proofErr w:type="gramStart"/>
+        <w:t xml:space="preserve">                </w:t>
+      </w:r>
       <w:r>
         <w:rPr>
           <w:rFonts w:cs="Times New Roman"/>
@@ -3611,7 +4674,7 @@
           <w:szCs w:val="20"/>
           <w:lang w:val="en-US"/>
         </w:rPr>
-        <w:t>if</w:t>
+        <w:t>return</w:t>
       </w:r>
       <w:r>
         <w:rPr>
@@ -3620,27 +4683,7 @@
           <w:sz w:val="20"/>
           <w:szCs w:val="20"/>
         </w:rPr>
-        <w:t>(</w:t>
-      </w:r>
-      <w:proofErr w:type="gramEnd"/>
-      <w:r>
-        <w:rPr>
-          <w:rFonts w:cs="Times New Roman"/>
-          <w:bCs/>
-          <w:sz w:val="20"/>
-          <w:szCs w:val="20"/>
-          <w:lang w:val="en-US"/>
-        </w:rPr>
-        <w:t>x</w:t>
-      </w:r>
-      <w:r>
-        <w:rPr>
-          <w:rFonts w:cs="Times New Roman"/>
-          <w:bCs/>
-          <w:sz w:val="20"/>
-          <w:szCs w:val="20"/>
-        </w:rPr>
-        <w:t xml:space="preserve"> &lt; 0)</w:t>
+        <w:t>;</w:t>
       </w:r>
     </w:p>
     <w:p>
@@ -3663,7 +4706,7 @@
           <w:sz w:val="20"/>
           <w:szCs w:val="20"/>
         </w:rPr>
-        <w:t xml:space="preserve">            {</w:t>
+        <w:t xml:space="preserve">            }</w:t>
       </w:r>
     </w:p>
     <w:p>
@@ -3679,53 +4722,6 @@
           <w:szCs w:val="20"/>
         </w:rPr>
       </w:pPr>
-      <w:r>
-        <w:rPr>
-          <w:rFonts w:cs="Times New Roman"/>
-          <w:bCs/>
-          <w:sz w:val="20"/>
-          <w:szCs w:val="20"/>
-        </w:rPr>
-        <w:t xml:space="preserve">                </w:t>
-      </w:r>
-      <w:r>
-        <w:rPr>
-          <w:rFonts w:cs="Times New Roman"/>
-          <w:bCs/>
-          <w:sz w:val="20"/>
-          <w:szCs w:val="20"/>
-          <w:lang w:val="en-US"/>
-        </w:rPr>
-        <w:t>Console</w:t>
-      </w:r>
-      <w:r>
-        <w:rPr>
-          <w:rFonts w:cs="Times New Roman"/>
-          <w:bCs/>
-          <w:sz w:val="20"/>
-          <w:szCs w:val="20"/>
-        </w:rPr>
-        <w:t>.</w:t>
-      </w:r>
-      <w:r>
-        <w:rPr>
-          <w:rFonts w:cs="Times New Roman"/>
-          <w:bCs/>
-          <w:sz w:val="20"/>
-          <w:szCs w:val="20"/>
-          <w:lang w:val="en-US"/>
-        </w:rPr>
-        <w:t>WriteLine</w:t>
-      </w:r>
-      <w:r>
-        <w:rPr>
-          <w:rFonts w:cs="Times New Roman"/>
-          <w:bCs/>
-          <w:sz w:val="20"/>
-          <w:szCs w:val="20"/>
-        </w:rPr>
-        <w:t>("Точка входит в область 1.");</w:t>
-      </w:r>
     </w:p>
     <w:p>
       <w:pPr>
@@ -3747,8 +4743,9 @@
           <w:sz w:val="20"/>
           <w:szCs w:val="20"/>
         </w:rPr>
-        <w:t xml:space="preserve">                </w:t>
-      </w:r>
+        <w:t xml:space="preserve">            </w:t>
+      </w:r>
+      <w:proofErr w:type="gramStart"/>
       <w:r>
         <w:rPr>
           <w:rFonts w:cs="Times New Roman"/>
@@ -3757,7 +4754,7 @@
           <w:szCs w:val="20"/>
           <w:lang w:val="en-US"/>
         </w:rPr>
-        <w:t>return</w:t>
+        <w:t>if</w:t>
       </w:r>
       <w:r>
         <w:rPr>
@@ -3766,7 +4763,27 @@
           <w:sz w:val="20"/>
           <w:szCs w:val="20"/>
         </w:rPr>
-        <w:t>;</w:t>
+        <w:t>(</w:t>
+      </w:r>
+      <w:proofErr w:type="gramEnd"/>
+      <w:r>
+        <w:rPr>
+          <w:rFonts w:cs="Times New Roman"/>
+          <w:bCs/>
+          <w:sz w:val="20"/>
+          <w:szCs w:val="20"/>
+          <w:lang w:val="en-US"/>
+        </w:rPr>
+        <w:t>x</w:t>
+      </w:r>
+      <w:r>
+        <w:rPr>
+          <w:rFonts w:cs="Times New Roman"/>
+          <w:bCs/>
+          <w:sz w:val="20"/>
+          <w:szCs w:val="20"/>
+        </w:rPr>
+        <w:t xml:space="preserve"> &lt; 0)</w:t>
       </w:r>
     </w:p>
     <w:p>
@@ -3789,7 +4806,7 @@
           <w:sz w:val="20"/>
           <w:szCs w:val="20"/>
         </w:rPr>
-        <w:t xml:space="preserve">            }</w:t>
+        <w:t xml:space="preserve">            {</w:t>
       </w:r>
     </w:p>
     <w:p>
@@ -3812,7 +4829,7 @@
           <w:sz w:val="20"/>
           <w:szCs w:val="20"/>
         </w:rPr>
-        <w:t xml:space="preserve">            </w:t>
+        <w:t xml:space="preserve">                </w:t>
       </w:r>
       <w:r>
         <w:rPr>
@@ -3850,7 +4867,7 @@
           <w:sz w:val="20"/>
           <w:szCs w:val="20"/>
         </w:rPr>
-        <w:t>("Точка входит в область 3.");</w:t>
+        <w:t>("Точка входит в область 1.");</w:t>
       </w:r>
     </w:p>
     <w:p>
@@ -3864,7 +4881,6 @@
           <w:bCs/>
           <w:sz w:val="20"/>
           <w:szCs w:val="20"/>
-          <w:lang w:val="en-US"/>
         </w:rPr>
       </w:pPr>
       <w:r>
@@ -3874,7 +4890,7 @@
           <w:sz w:val="20"/>
           <w:szCs w:val="20"/>
         </w:rPr>
-        <w:t xml:space="preserve">        </w:t>
+        <w:t xml:space="preserve">                </w:t>
       </w:r>
       <w:r>
         <w:rPr>
@@ -3884,7 +4900,16 @@
           <w:szCs w:val="20"/>
           <w:lang w:val="en-US"/>
         </w:rPr>
-        <w:t>}</w:t>
+        <w:t>return</w:t>
+      </w:r>
+      <w:r>
+        <w:rPr>
+          <w:rFonts w:cs="Times New Roman"/>
+          <w:bCs/>
+          <w:sz w:val="20"/>
+          <w:szCs w:val="20"/>
+        </w:rPr>
+        <w:t>;</w:t>
       </w:r>
     </w:p>
     <w:p>
@@ -3904,15 +4929,147 @@
         <w:rPr>
           <w:rFonts w:cs="Times New Roman"/>
           <w:bCs/>
+          <w:sz w:val="20"/>
+          <w:szCs w:val="20"/>
+        </w:rPr>
+        <w:t xml:space="preserve">            }</w:t>
+      </w:r>
+    </w:p>
+    <w:p>
+      <w:pPr>
+        <w:pStyle w:val="13"/>
+        <w:spacing w:line="360" w:lineRule="auto"/>
+        <w:ind w:firstLine="567"/>
+        <w:jc w:val="left"/>
+        <w:rPr>
+          <w:rFonts w:cs="Times New Roman"/>
+          <w:bCs/>
+          <w:sz w:val="20"/>
+          <w:szCs w:val="20"/>
+        </w:rPr>
+      </w:pPr>
+    </w:p>
+    <w:p>
+      <w:pPr>
+        <w:pStyle w:val="13"/>
+        <w:spacing w:line="360" w:lineRule="auto"/>
+        <w:ind w:firstLine="567"/>
+        <w:jc w:val="left"/>
+        <w:rPr>
+          <w:rFonts w:cs="Times New Roman"/>
+          <w:bCs/>
+          <w:sz w:val="20"/>
+          <w:szCs w:val="20"/>
+        </w:rPr>
+      </w:pPr>
+      <w:r>
+        <w:rPr>
+          <w:rFonts w:cs="Times New Roman"/>
+          <w:bCs/>
+          <w:sz w:val="20"/>
+          <w:szCs w:val="20"/>
+        </w:rPr>
+        <w:t xml:space="preserve">            </w:t>
+      </w:r>
+      <w:r>
+        <w:rPr>
+          <w:rFonts w:cs="Times New Roman"/>
+          <w:bCs/>
+          <w:sz w:val="20"/>
+          <w:szCs w:val="20"/>
+          <w:lang w:val="en-US"/>
+        </w:rPr>
+        <w:t>Console</w:t>
+      </w:r>
+      <w:r>
+        <w:rPr>
+          <w:rFonts w:cs="Times New Roman"/>
+          <w:bCs/>
+          <w:sz w:val="20"/>
+          <w:szCs w:val="20"/>
+        </w:rPr>
+        <w:t>.</w:t>
+      </w:r>
+      <w:r>
+        <w:rPr>
+          <w:rFonts w:cs="Times New Roman"/>
+          <w:bCs/>
+          <w:sz w:val="20"/>
+          <w:szCs w:val="20"/>
+          <w:lang w:val="en-US"/>
+        </w:rPr>
+        <w:t>WriteLine</w:t>
+      </w:r>
+      <w:r>
+        <w:rPr>
+          <w:rFonts w:cs="Times New Roman"/>
+          <w:bCs/>
+          <w:sz w:val="20"/>
+          <w:szCs w:val="20"/>
+        </w:rPr>
+        <w:t>("Точка входит в область 3.");</w:t>
+      </w:r>
+    </w:p>
+    <w:p>
+      <w:pPr>
+        <w:pStyle w:val="13"/>
+        <w:spacing w:line="360" w:lineRule="auto"/>
+        <w:ind w:firstLine="567"/>
+        <w:jc w:val="left"/>
+        <w:rPr>
+          <w:rFonts w:cs="Times New Roman"/>
+          <w:bCs/>
+          <w:sz w:val="20"/>
+          <w:szCs w:val="20"/>
+        </w:rPr>
+      </w:pPr>
+      <w:r>
+        <w:rPr>
+          <w:rFonts w:cs="Times New Roman"/>
+          <w:bCs/>
+          <w:sz w:val="20"/>
+          <w:szCs w:val="20"/>
+        </w:rPr>
+        <w:t xml:space="preserve">        </w:t>
+      </w:r>
+      <w:r>
+        <w:rPr>
+          <w:rFonts w:cs="Times New Roman"/>
+          <w:bCs/>
+          <w:sz w:val="20"/>
+          <w:szCs w:val="20"/>
+          <w:lang w:val="en-US"/>
+        </w:rPr>
+        <w:t>}</w:t>
+      </w:r>
+    </w:p>
+    <w:p>
+      <w:pPr>
+        <w:pStyle w:val="13"/>
+        <w:spacing w:line="360" w:lineRule="auto"/>
+        <w:ind w:firstLine="567"/>
+        <w:jc w:val="left"/>
+        <w:rPr>
+          <w:rFonts w:cs="Times New Roman"/>
+          <w:bCs/>
+          <w:sz w:val="20"/>
+          <w:szCs w:val="20"/>
+        </w:rPr>
+      </w:pPr>
+      <w:r>
+        <w:rPr>
+          <w:rFonts w:cs="Times New Roman"/>
+          <w:bCs/>
           <w:noProof/>
           <w:sz w:val="20"/>
           <w:szCs w:val="20"/>
         </w:rPr>
+        <w:lastRenderedPageBreak/>
         <w:drawing>
-          <wp:inline distT="0" distB="0" distL="0" distR="0" wp14:anchorId="2828EC60" wp14:editId="352E8A4F">
-            <wp:extent cx="1971675" cy="495300"/>
-            <wp:effectExtent l="0" t="0" r="9525" b="0"/>
-            <wp:docPr id="9" name="Рисунок 9"/>
+          <wp:inline distT="0" distB="0" distL="0" distR="0" wp14:anchorId="62E04F48" wp14:editId="6BFCF7A6">
+            <wp:extent cx="2019300" cy="5629275"/>
+            <wp:effectExtent l="0" t="0" r="0" b="9525"/>
+            <wp:docPr id="2" name="Рисунок 2"/>
             <wp:cNvGraphicFramePr>
               <a:graphicFrameLocks xmlns:a="http://schemas.openxmlformats.org/drawingml/2006/main" noChangeAspect="1"/>
             </wp:cNvGraphicFramePr>
@@ -3920,7 +5077,7 @@
               <a:graphicData uri="http://schemas.openxmlformats.org/drawingml/2006/picture">
                 <pic:pic xmlns:pic="http://schemas.openxmlformats.org/drawingml/2006/picture">
                   <pic:nvPicPr>
-                    <pic:cNvPr id="0" name="Picture 3"/>
+                    <pic:cNvPr id="0" name="Picture 1"/>
                     <pic:cNvPicPr>
                       <a:picLocks noChangeAspect="1" noChangeArrowheads="1"/>
                     </pic:cNvPicPr>
@@ -3941,78 +5098,7 @@
                   <pic:spPr bwMode="auto">
                     <a:xfrm>
                       <a:off x="0" y="0"/>
-                      <a:ext cx="1971675" cy="495300"/>
-                    </a:xfrm>
-                    <a:prstGeom prst="rect">
-                      <a:avLst/>
-                    </a:prstGeom>
-                    <a:noFill/>
-                    <a:ln>
-                      <a:noFill/>
-                    </a:ln>
-                  </pic:spPr>
-                </pic:pic>
-              </a:graphicData>
-            </a:graphic>
-          </wp:inline>
-        </w:drawing>
-      </w:r>
-    </w:p>
-    <w:p>
-      <w:pPr>
-        <w:pStyle w:val="13"/>
-        <w:spacing w:line="360" w:lineRule="auto"/>
-        <w:ind w:firstLine="567"/>
-        <w:jc w:val="left"/>
-        <w:rPr>
-          <w:rFonts w:cs="Times New Roman"/>
-          <w:bCs/>
-          <w:sz w:val="20"/>
-          <w:szCs w:val="20"/>
-        </w:rPr>
-      </w:pPr>
-      <w:r>
-        <w:rPr>
-          <w:rFonts w:cs="Times New Roman"/>
-          <w:bCs/>
-          <w:noProof/>
-          <w:sz w:val="20"/>
-          <w:szCs w:val="20"/>
-        </w:rPr>
-        <w:drawing>
-          <wp:inline distT="0" distB="0" distL="0" distR="0" wp14:anchorId="79A68A03" wp14:editId="2FB9844F">
-            <wp:extent cx="1971675" cy="514350"/>
-            <wp:effectExtent l="0" t="0" r="9525" b="0"/>
-            <wp:docPr id="10" name="Рисунок 10"/>
-            <wp:cNvGraphicFramePr>
-              <a:graphicFrameLocks xmlns:a="http://schemas.openxmlformats.org/drawingml/2006/main" noChangeAspect="1"/>
-            </wp:cNvGraphicFramePr>
-            <a:graphic xmlns:a="http://schemas.openxmlformats.org/drawingml/2006/main">
-              <a:graphicData uri="http://schemas.openxmlformats.org/drawingml/2006/picture">
-                <pic:pic xmlns:pic="http://schemas.openxmlformats.org/drawingml/2006/picture">
-                  <pic:nvPicPr>
-                    <pic:cNvPr id="0" name="Picture 4"/>
-                    <pic:cNvPicPr>
-                      <a:picLocks noChangeAspect="1" noChangeArrowheads="1"/>
-                    </pic:cNvPicPr>
-                  </pic:nvPicPr>
-                  <pic:blipFill>
-                    <a:blip r:embed="rId12">
-                      <a:extLst>
-                        <a:ext uri="{28A0092B-C50C-407E-A947-70E740481C1C}">
-                          <a14:useLocalDpi xmlns:a14="http://schemas.microsoft.com/office/drawing/2010/main" val="0"/>
-                        </a:ext>
-                      </a:extLst>
-                    </a:blip>
-                    <a:srcRect/>
-                    <a:stretch>
-                      <a:fillRect/>
-                    </a:stretch>
-                  </pic:blipFill>
-                  <pic:spPr bwMode="auto">
-                    <a:xfrm>
-                      <a:off x="0" y="0"/>
-                      <a:ext cx="1971675" cy="514350"/>
+                      <a:ext cx="2019300" cy="5629275"/>
                     </a:xfrm>
                     <a:prstGeom prst="rect">
                       <a:avLst/>
